--- a/modelos/modeloofbanco.docx
+++ b/modelos/modeloofbanco.docx
@@ -11,12 +11,12 @@
         <w:ind w:left="30" w:right="15" w:hanging="30"/>
         <w:jc w:val="both"/>
         <w:rPr>
-          <w:rFonts w:ascii="Times New Roman" w:eastAsia="Times New Roman" w:hAnsi="Times New Roman" w:cs="Times New Roman"/>
-        </w:rPr>
-      </w:pPr>
-      <w:r>
-        <w:rPr>
-          <w:rFonts w:ascii="Times New Roman" w:eastAsia="Times New Roman" w:hAnsi="Times New Roman" w:cs="Times New Roman"/>
+          <w:rFonts w:ascii="Arial" w:eastAsia="Times New Roman" w:hAnsi="Arial" w:cs="Arial"/>
+        </w:rPr>
+      </w:pPr>
+      <w:r>
+        <w:rPr>
+          <w:rFonts w:ascii="Arial" w:eastAsia="Times New Roman" w:hAnsi="Arial" w:cs="Arial"/>
           <w:b/>
         </w:rPr>
         <w:t>OFÍCIO Nº {</w:t>
@@ -24,7 +24,7 @@
       <w:proofErr w:type="spellStart"/>
       <w:r>
         <w:rPr>
-          <w:rFonts w:ascii="Times New Roman" w:eastAsia="Times New Roman" w:hAnsi="Times New Roman" w:cs="Times New Roman"/>
+          <w:rFonts w:ascii="Arial" w:eastAsia="Times New Roman" w:hAnsi="Arial" w:cs="Arial"/>
           <w:b/>
         </w:rPr>
         <w:t>insoficio</w:t>
@@ -32,28 +32,42 @@
       <w:proofErr w:type="spellEnd"/>
       <w:r>
         <w:rPr>
-          <w:rFonts w:ascii="Times New Roman" w:eastAsia="Times New Roman" w:hAnsi="Times New Roman" w:cs="Times New Roman"/>
+          <w:rFonts w:ascii="Arial" w:eastAsia="Times New Roman" w:hAnsi="Arial" w:cs="Arial"/>
           <w:b/>
         </w:rPr>
         <w:t>}/</w:t>
       </w:r>
       <w:r>
         <w:rPr>
-          <w:rFonts w:ascii="Times New Roman" w:eastAsia="Times New Roman" w:hAnsi="Times New Roman" w:cs="Times New Roman"/>
+          <w:rFonts w:ascii="Arial" w:eastAsia="Times New Roman" w:hAnsi="Arial" w:cs="Arial"/>
           <w:b/>
         </w:rPr>
         <w:t>{insano}</w:t>
       </w:r>
       <w:r>
         <w:rPr>
-          <w:rFonts w:ascii="Times New Roman" w:eastAsia="Times New Roman" w:hAnsi="Times New Roman" w:cs="Times New Roman"/>
-          <w:b/>
-        </w:rPr>
-        <w:t>/DPCO-SLO</w:t>
-      </w:r>
-      <w:r>
-        <w:rPr>
-          <w:rFonts w:ascii="Times New Roman" w:eastAsia="Times New Roman" w:hAnsi="Times New Roman" w:cs="Times New Roman"/>
+          <w:rFonts w:ascii="Arial" w:eastAsia="Times New Roman" w:hAnsi="Arial" w:cs="Arial"/>
+          <w:b/>
+        </w:rPr>
+        <w:t>/D</w:t>
+      </w:r>
+      <w:r>
+        <w:rPr>
+          <w:rFonts w:ascii="Arial" w:eastAsia="Times New Roman" w:hAnsi="Arial" w:cs="Arial"/>
+          <w:b/>
+        </w:rPr>
+        <w:t>IC</w:t>
+      </w:r>
+      <w:r>
+        <w:rPr>
+          <w:rFonts w:ascii="Arial" w:eastAsia="Times New Roman" w:hAnsi="Arial" w:cs="Arial"/>
+          <w:b/>
+        </w:rPr>
+        <w:t>-SLO</w:t>
+      </w:r>
+      <w:r>
+        <w:rPr>
+          <w:rFonts w:ascii="Arial" w:eastAsia="Times New Roman" w:hAnsi="Arial" w:cs="Arial"/>
           <w:b/>
         </w:rPr>
         <w:t>/{</w:t>
@@ -61,7 +75,7 @@
       <w:proofErr w:type="spellStart"/>
       <w:r>
         <w:rPr>
-          <w:rFonts w:ascii="Times New Roman" w:eastAsia="Times New Roman" w:hAnsi="Times New Roman" w:cs="Times New Roman"/>
+          <w:rFonts w:ascii="Arial" w:eastAsia="Times New Roman" w:hAnsi="Arial" w:cs="Arial"/>
           <w:b/>
         </w:rPr>
         <w:t>inspolicial</w:t>
@@ -69,14 +83,14 @@
       <w:proofErr w:type="spellEnd"/>
       <w:r>
         <w:rPr>
-          <w:rFonts w:ascii="Times New Roman" w:eastAsia="Times New Roman" w:hAnsi="Times New Roman" w:cs="Times New Roman"/>
+          <w:rFonts w:ascii="Arial" w:eastAsia="Times New Roman" w:hAnsi="Arial" w:cs="Arial"/>
           <w:b/>
         </w:rPr>
         <w:t>}</w:t>
       </w:r>
       <w:r>
         <w:rPr>
-          <w:rFonts w:ascii="Times New Roman" w:eastAsia="Times New Roman" w:hAnsi="Times New Roman" w:cs="Times New Roman"/>
+          <w:rFonts w:ascii="Arial" w:eastAsia="Times New Roman" w:hAnsi="Arial" w:cs="Arial"/>
           <w:b/>
         </w:rPr>
         <w:t xml:space="preserve">          </w:t>
@@ -88,13 +102,13 @@
         <w:ind w:right="-2"/>
         <w:jc w:val="right"/>
         <w:rPr>
-          <w:rFonts w:ascii="Times New Roman" w:eastAsia="Times New Roman" w:hAnsi="Times New Roman" w:cs="Times New Roman"/>
-          <w:b/>
-        </w:rPr>
-      </w:pPr>
-      <w:r>
-        <w:rPr>
-          <w:rFonts w:ascii="Times New Roman" w:eastAsia="Times New Roman" w:hAnsi="Times New Roman" w:cs="Times New Roman"/>
+          <w:rFonts w:ascii="Arial" w:eastAsia="Times New Roman" w:hAnsi="Arial" w:cs="Arial"/>
+          <w:b/>
+        </w:rPr>
+      </w:pPr>
+      <w:r>
+        <w:rPr>
+          <w:rFonts w:ascii="Arial" w:eastAsia="Times New Roman" w:hAnsi="Arial" w:cs="Arial"/>
           <w:b/>
         </w:rPr>
         <w:t>São Lourenço do Oeste/SC, {</w:t>
@@ -102,7 +116,7 @@
       <w:proofErr w:type="spellStart"/>
       <w:r>
         <w:rPr>
-          <w:rFonts w:ascii="Times New Roman" w:eastAsia="Times New Roman" w:hAnsi="Times New Roman" w:cs="Times New Roman"/>
+          <w:rFonts w:ascii="Arial" w:eastAsia="Times New Roman" w:hAnsi="Arial" w:cs="Arial"/>
           <w:b/>
         </w:rPr>
         <w:t>insdata</w:t>
@@ -110,7 +124,7 @@
       <w:proofErr w:type="spellEnd"/>
       <w:r>
         <w:rPr>
-          <w:rFonts w:ascii="Times New Roman" w:eastAsia="Times New Roman" w:hAnsi="Times New Roman" w:cs="Times New Roman"/>
+          <w:rFonts w:ascii="Arial" w:eastAsia="Times New Roman" w:hAnsi="Arial" w:cs="Arial"/>
           <w:b/>
         </w:rPr>
         <w:t>}</w:t>
@@ -121,7 +135,7 @@
         <w:spacing w:after="120" w:line="360" w:lineRule="auto"/>
         <w:jc w:val="both"/>
         <w:rPr>
-          <w:rFonts w:ascii="Times New Roman" w:eastAsia="Times New Roman" w:hAnsi="Times New Roman" w:cs="Times New Roman"/>
+          <w:rFonts w:ascii="Arial" w:eastAsia="Times New Roman" w:hAnsi="Arial" w:cs="Arial"/>
           <w:b/>
         </w:rPr>
       </w:pPr>
@@ -131,25 +145,25 @@
         <w:spacing w:after="120" w:line="360" w:lineRule="auto"/>
         <w:jc w:val="both"/>
         <w:rPr>
-          <w:rFonts w:ascii="Times New Roman" w:eastAsia="Times New Roman" w:hAnsi="Times New Roman" w:cs="Times New Roman"/>
-        </w:rPr>
-      </w:pPr>
-      <w:r>
-        <w:rPr>
-          <w:rFonts w:ascii="Times New Roman" w:eastAsia="Times New Roman" w:hAnsi="Times New Roman" w:cs="Times New Roman"/>
+          <w:rFonts w:ascii="Arial" w:eastAsia="Times New Roman" w:hAnsi="Arial" w:cs="Arial"/>
+        </w:rPr>
+      </w:pPr>
+      <w:r>
+        <w:rPr>
+          <w:rFonts w:ascii="Arial" w:eastAsia="Times New Roman" w:hAnsi="Arial" w:cs="Arial"/>
           <w:b/>
         </w:rPr>
         <w:t xml:space="preserve">Assunto: </w:t>
       </w:r>
       <w:r>
         <w:rPr>
-          <w:rFonts w:ascii="Times New Roman" w:eastAsia="Times New Roman" w:hAnsi="Times New Roman" w:cs="Times New Roman"/>
+          <w:rFonts w:ascii="Arial" w:eastAsia="Times New Roman" w:hAnsi="Arial" w:cs="Arial"/>
         </w:rPr>
         <w:t xml:space="preserve">Requisita dados </w:t>
       </w:r>
       <w:r>
         <w:rPr>
-          <w:rFonts w:ascii="Times New Roman" w:eastAsia="Times New Roman" w:hAnsi="Times New Roman" w:cs="Times New Roman"/>
+          <w:rFonts w:ascii="Arial" w:eastAsia="Times New Roman" w:hAnsi="Arial" w:cs="Arial"/>
         </w:rPr>
         <w:t>cadastrais e informações</w:t>
       </w:r>
@@ -168,7 +182,7 @@
         <w:ind w:firstLine="1134"/>
         <w:jc w:val="both"/>
         <w:rPr>
-          <w:rFonts w:ascii="Times New Roman" w:eastAsia="Times New Roman" w:hAnsi="Times New Roman" w:cs="Times New Roman"/>
+          <w:rFonts w:ascii="Arial" w:eastAsia="Times New Roman" w:hAnsi="Arial" w:cs="Arial"/>
           <w:color w:val="000000"/>
         </w:rPr>
       </w:pPr>
@@ -187,13 +201,13 @@
         <w:ind w:firstLine="1701"/>
         <w:jc w:val="both"/>
         <w:rPr>
-          <w:rFonts w:ascii="Times New Roman" w:eastAsia="Times New Roman" w:hAnsi="Times New Roman" w:cs="Times New Roman"/>
+          <w:rFonts w:ascii="Arial" w:eastAsia="Times New Roman" w:hAnsi="Arial" w:cs="Arial"/>
           <w:color w:val="000000"/>
         </w:rPr>
       </w:pPr>
       <w:r>
         <w:rPr>
-          <w:rFonts w:ascii="Times New Roman" w:eastAsia="Times New Roman" w:hAnsi="Times New Roman" w:cs="Times New Roman"/>
+          <w:rFonts w:ascii="Arial" w:eastAsia="Times New Roman" w:hAnsi="Arial" w:cs="Arial"/>
           <w:color w:val="000000"/>
         </w:rPr>
         <w:t>Senhor Gerente,</w:t>
@@ -213,18 +227,18 @@
         <w:ind w:firstLine="1701"/>
         <w:jc w:val="both"/>
         <w:rPr>
-          <w:rFonts w:ascii="Times New Roman" w:eastAsia="Times New Roman" w:hAnsi="Times New Roman" w:cs="Times New Roman"/>
-        </w:rPr>
-      </w:pPr>
-      <w:r>
-        <w:rPr>
-          <w:rFonts w:ascii="Times New Roman" w:hAnsi="Times New Roman" w:cs="Times New Roman"/>
+          <w:rFonts w:ascii="Arial" w:eastAsia="Times New Roman" w:hAnsi="Arial" w:cs="Arial"/>
+        </w:rPr>
+      </w:pPr>
+      <w:r>
+        <w:rPr>
+          <w:rFonts w:ascii="Arial" w:hAnsi="Arial" w:cs="Arial"/>
         </w:rPr>
         <w:t xml:space="preserve">Para fins de instrução do </w:t>
       </w:r>
       <w:r>
         <w:rPr>
-          <w:rFonts w:ascii="Times New Roman" w:eastAsia="Times New Roman" w:hAnsi="Times New Roman" w:cs="Times New Roman"/>
+          <w:rFonts w:ascii="Arial" w:eastAsia="Times New Roman" w:hAnsi="Arial" w:cs="Arial"/>
           <w:b/>
           <w:color w:val="000000"/>
         </w:rPr>
@@ -233,7 +247,7 @@
       <w:proofErr w:type="spellStart"/>
       <w:r>
         <w:rPr>
-          <w:rFonts w:ascii="Times New Roman" w:eastAsia="Times New Roman" w:hAnsi="Times New Roman" w:cs="Times New Roman"/>
+          <w:rFonts w:ascii="Arial" w:eastAsia="Times New Roman" w:hAnsi="Arial" w:cs="Arial"/>
           <w:b/>
           <w:color w:val="000000"/>
         </w:rPr>
@@ -242,7 +256,7 @@
       <w:proofErr w:type="spellEnd"/>
       <w:r>
         <w:rPr>
-          <w:rFonts w:ascii="Times New Roman" w:eastAsia="Times New Roman" w:hAnsi="Times New Roman" w:cs="Times New Roman"/>
+          <w:rFonts w:ascii="Arial" w:eastAsia="Times New Roman" w:hAnsi="Arial" w:cs="Arial"/>
           <w:b/>
           <w:color w:val="000000"/>
         </w:rPr>
@@ -250,37 +264,13 @@
       </w:r>
       <w:r>
         <w:rPr>
-          <w:rFonts w:ascii="Times New Roman" w:hAnsi="Times New Roman" w:cs="Times New Roman"/>
-        </w:rPr>
-        <w:t xml:space="preserve"> </w:t>
-      </w:r>
-      <w:r>
-        <w:rPr>
-          <w:rFonts w:ascii="Times New Roman" w:hAnsi="Times New Roman" w:cs="Times New Roman"/>
-        </w:rPr>
-        <w:t>em trâmite nesta unidade policial, com fulcro no Art. 80, III e V, da Lei Complementar n. 453/09 do Estado de Santa Catarina, Art. 2º, §2º, da Lei n. 12.830/13 e Art. 6º, III, do Código de Processo Penal,</w:t>
-      </w:r>
-      <w:r>
-        <w:rPr>
-          <w:rFonts w:ascii="Times New Roman" w:hAnsi="Times New Roman" w:cs="Times New Roman"/>
-        </w:rPr>
-        <w:t xml:space="preserve"> </w:t>
-      </w:r>
-      <w:r>
-        <w:rPr>
-          <w:rFonts w:ascii="Times New Roman" w:hAnsi="Times New Roman" w:cs="Times New Roman"/>
-        </w:rPr>
-        <w:t>requisito a Vossa Senhoria</w:t>
-      </w:r>
-      <w:r>
-        <w:rPr>
-          <w:rFonts w:ascii="Times New Roman" w:hAnsi="Times New Roman" w:cs="Times New Roman"/>
-        </w:rPr>
-        <w:t xml:space="preserve"> os seguintes dados e informações, todos referente a(o) </w:t>
-      </w:r>
-      <w:r>
-        <w:rPr>
-          <w:rFonts w:ascii="Times New Roman" w:hAnsi="Times New Roman" w:cs="Times New Roman"/>
+          <w:rFonts w:ascii="Arial" w:hAnsi="Arial" w:cs="Arial"/>
+        </w:rPr>
+        <w:t xml:space="preserve"> em trâmite nesta unidade policial, com fulcro no Art. 80, III e V, da Lei Complementar n. 453/09 do Estado de Santa Catarina, Art. 2º, §2º, da Lei n. 12.830/13 e Art. 6º, III, do Código de Processo Penal, requisito a Vossa Senhoria os seguintes dados e informações, todos referente a(o) </w:t>
+      </w:r>
+      <w:r>
+        <w:rPr>
+          <w:rFonts w:ascii="Arial" w:hAnsi="Arial" w:cs="Arial"/>
           <w:b/>
           <w:bCs/>
         </w:rPr>
@@ -288,7 +278,7 @@
       </w:r>
       <w:r>
         <w:rPr>
-          <w:rFonts w:ascii="Times New Roman" w:hAnsi="Times New Roman" w:cs="Times New Roman"/>
+          <w:rFonts w:ascii="Arial" w:hAnsi="Arial" w:cs="Arial"/>
           <w:b/>
           <w:bCs/>
           <w:u w:val="single"/>
@@ -298,7 +288,7 @@
       <w:proofErr w:type="spellStart"/>
       <w:r>
         <w:rPr>
-          <w:rFonts w:ascii="Times New Roman" w:hAnsi="Times New Roman" w:cs="Times New Roman"/>
+          <w:rFonts w:ascii="Arial" w:hAnsi="Arial" w:cs="Arial"/>
           <w:b/>
           <w:bCs/>
           <w:u w:val="single"/>
@@ -308,7 +298,7 @@
       <w:proofErr w:type="spellEnd"/>
       <w:r>
         <w:rPr>
-          <w:rFonts w:ascii="Times New Roman" w:hAnsi="Times New Roman" w:cs="Times New Roman"/>
+          <w:rFonts w:ascii="Arial" w:hAnsi="Arial" w:cs="Arial"/>
           <w:b/>
           <w:bCs/>
           <w:u w:val="single"/>
@@ -317,7 +307,7 @@
       </w:r>
       <w:r>
         <w:rPr>
-          <w:rFonts w:ascii="Times New Roman" w:hAnsi="Times New Roman" w:cs="Times New Roman"/>
+          <w:rFonts w:ascii="Arial" w:hAnsi="Arial" w:cs="Arial"/>
           <w:b/>
           <w:bCs/>
           <w:u w:val="single"/>
@@ -326,7 +316,7 @@
       </w:r>
       <w:r>
         <w:rPr>
-          <w:rFonts w:ascii="Times New Roman" w:hAnsi="Times New Roman" w:cs="Times New Roman"/>
+          <w:rFonts w:ascii="Arial" w:hAnsi="Arial" w:cs="Arial"/>
           <w:b/>
           <w:bCs/>
           <w:u w:val="single"/>
@@ -336,7 +326,7 @@
       <w:proofErr w:type="spellStart"/>
       <w:r>
         <w:rPr>
-          <w:rFonts w:ascii="Times New Roman" w:hAnsi="Times New Roman" w:cs="Times New Roman"/>
+          <w:rFonts w:ascii="Arial" w:hAnsi="Arial" w:cs="Arial"/>
           <w:b/>
           <w:bCs/>
           <w:u w:val="single"/>
@@ -346,7 +336,7 @@
       <w:proofErr w:type="spellEnd"/>
       <w:r>
         <w:rPr>
-          <w:rFonts w:ascii="Times New Roman" w:hAnsi="Times New Roman" w:cs="Times New Roman"/>
+          <w:rFonts w:ascii="Arial" w:hAnsi="Arial" w:cs="Arial"/>
           <w:b/>
           <w:bCs/>
           <w:u w:val="single"/>
@@ -363,174 +353,22 @@
         <w:ind w:left="30" w:right="15" w:firstLine="1635"/>
         <w:jc w:val="both"/>
         <w:rPr>
-          <w:rFonts w:ascii="Times New Roman" w:hAnsi="Times New Roman" w:cs="Times New Roman"/>
+          <w:rFonts w:ascii="Arial" w:hAnsi="Arial" w:cs="Arial"/>
           <w:b/>
           <w:bCs/>
         </w:rPr>
       </w:pPr>
       <w:r>
         <w:rPr>
-          <w:rFonts w:ascii="Times New Roman" w:hAnsi="Times New Roman" w:cs="Times New Roman"/>
+          <w:rFonts w:ascii="Arial" w:hAnsi="Arial" w:cs="Arial"/>
           <w:b/>
           <w:bCs/>
         </w:rPr>
-        <w:t>a)</w:t>
-      </w:r>
-      <w:r>
-        <w:rPr>
-          <w:rFonts w:ascii="Times New Roman" w:hAnsi="Times New Roman" w:cs="Times New Roman"/>
-          <w:b/>
-          <w:bCs/>
-        </w:rPr>
-        <w:t xml:space="preserve"> Dados cadastrais </w:t>
-      </w:r>
-      <w:r>
-        <w:rPr>
-          <w:rFonts w:ascii="Times New Roman" w:hAnsi="Times New Roman" w:cs="Times New Roman"/>
-          <w:b/>
-          <w:bCs/>
-        </w:rPr>
-        <w:t>completos</w:t>
-      </w:r>
-      <w:r>
-        <w:rPr>
-          <w:rFonts w:ascii="Times New Roman" w:hAnsi="Times New Roman" w:cs="Times New Roman"/>
-          <w:b/>
-          <w:bCs/>
-        </w:rPr>
-        <w:t xml:space="preserve"> (CPF, RG, filiação, </w:t>
-      </w:r>
-      <w:r>
-        <w:rPr>
-          <w:rFonts w:ascii="Times New Roman" w:hAnsi="Times New Roman" w:cs="Times New Roman"/>
-          <w:b/>
-          <w:bCs/>
-        </w:rPr>
-        <w:t>endereços, telefones</w:t>
-      </w:r>
-      <w:r>
-        <w:rPr>
-          <w:rFonts w:ascii="Times New Roman" w:hAnsi="Times New Roman" w:cs="Times New Roman"/>
-          <w:b/>
-          <w:bCs/>
-        </w:rPr>
-        <w:t xml:space="preserve"> e e</w:t>
-      </w:r>
-      <w:r>
-        <w:rPr>
-          <w:rFonts w:ascii="Times New Roman" w:hAnsi="Times New Roman" w:cs="Times New Roman"/>
-          <w:b/>
-          <w:bCs/>
-        </w:rPr>
-        <w:t>-</w:t>
-      </w:r>
-      <w:r>
-        <w:rPr>
-          <w:rFonts w:ascii="Times New Roman" w:hAnsi="Times New Roman" w:cs="Times New Roman"/>
-          <w:b/>
-          <w:bCs/>
-        </w:rPr>
-        <w:t>mail</w:t>
-      </w:r>
-      <w:r>
-        <w:rPr>
-          <w:rFonts w:ascii="Times New Roman" w:hAnsi="Times New Roman" w:cs="Times New Roman"/>
-          <w:b/>
-          <w:bCs/>
-        </w:rPr>
-        <w:t>s</w:t>
-      </w:r>
-      <w:r>
-        <w:rPr>
-          <w:rFonts w:ascii="Times New Roman" w:hAnsi="Times New Roman" w:cs="Times New Roman"/>
-          <w:b/>
-          <w:bCs/>
-        </w:rPr>
-        <w:t xml:space="preserve"> </w:t>
-      </w:r>
-      <w:r>
-        <w:rPr>
-          <w:rFonts w:ascii="Times New Roman" w:hAnsi="Times New Roman" w:cs="Times New Roman"/>
-          <w:b/>
-          <w:bCs/>
-        </w:rPr>
-        <w:t>associados)</w:t>
-      </w:r>
-      <w:r>
-        <w:rPr>
-          <w:rFonts w:ascii="Times New Roman" w:hAnsi="Times New Roman" w:cs="Times New Roman"/>
-          <w:b/>
-          <w:bCs/>
-        </w:rPr>
-        <w:t>, data de abertura</w:t>
-      </w:r>
-      <w:r>
-        <w:rPr>
-          <w:rFonts w:ascii="Times New Roman" w:hAnsi="Times New Roman" w:cs="Times New Roman"/>
-          <w:b/>
-          <w:bCs/>
-        </w:rPr>
-        <w:t xml:space="preserve"> de conta(s) e</w:t>
-      </w:r>
-      <w:r>
-        <w:rPr>
-          <w:rFonts w:ascii="Times New Roman" w:hAnsi="Times New Roman" w:cs="Times New Roman"/>
-          <w:b/>
-          <w:bCs/>
-        </w:rPr>
-        <w:t xml:space="preserve"> Protocolo de Internet (IP</w:t>
-      </w:r>
-      <w:r>
-        <w:rPr>
-          <w:rFonts w:ascii="Times New Roman" w:hAnsi="Times New Roman" w:cs="Times New Roman"/>
-          <w:b/>
-          <w:bCs/>
-        </w:rPr>
-        <w:t>/porta lógica</w:t>
-      </w:r>
-      <w:r>
-        <w:rPr>
-          <w:rFonts w:ascii="Times New Roman" w:hAnsi="Times New Roman" w:cs="Times New Roman"/>
-          <w:b/>
-          <w:bCs/>
-        </w:rPr>
-        <w:t>)</w:t>
-      </w:r>
-      <w:r>
-        <w:rPr>
-          <w:rFonts w:ascii="Times New Roman" w:hAnsi="Times New Roman" w:cs="Times New Roman"/>
-          <w:b/>
-          <w:bCs/>
-        </w:rPr>
-        <w:t xml:space="preserve"> utilizados</w:t>
-      </w:r>
-      <w:r>
-        <w:rPr>
-          <w:rFonts w:ascii="Times New Roman" w:hAnsi="Times New Roman" w:cs="Times New Roman"/>
-          <w:b/>
-          <w:bCs/>
-        </w:rPr>
-        <w:t>, dados</w:t>
-      </w:r>
-      <w:r>
-        <w:rPr>
-          <w:rFonts w:ascii="Times New Roman" w:hAnsi="Times New Roman" w:cs="Times New Roman"/>
-          <w:b/>
-          <w:bCs/>
-        </w:rPr>
-        <w:t xml:space="preserve"> </w:t>
-      </w:r>
-      <w:r>
-        <w:rPr>
-          <w:rFonts w:ascii="Times New Roman" w:hAnsi="Times New Roman" w:cs="Times New Roman"/>
-          <w:b/>
-          <w:bCs/>
-        </w:rPr>
-        <w:t xml:space="preserve">do dispositivo, dados de geolocalização e </w:t>
-      </w:r>
-      <w:r>
-        <w:rPr>
-          <w:rFonts w:ascii="Times New Roman" w:hAnsi="Times New Roman" w:cs="Times New Roman"/>
+        <w:t xml:space="preserve">a) Dados cadastrais completos (CPF, RG, filiação, endereços, telefones e e-mails associados), data de abertura de conta(s) e Protocolo de Internet (IP/porta lógica) utilizados, dados do dispositivo, dados de geolocalização e </w:t>
+      </w:r>
+      <w:r>
+        <w:rPr>
+          <w:rFonts w:ascii="Arial" w:hAnsi="Arial" w:cs="Arial"/>
           <w:b/>
           <w:bCs/>
           <w:i/>
@@ -540,19 +378,11 @@
       </w:r>
       <w:r>
         <w:rPr>
-          <w:rFonts w:ascii="Times New Roman" w:hAnsi="Times New Roman" w:cs="Times New Roman"/>
+          <w:rFonts w:ascii="Arial" w:hAnsi="Arial" w:cs="Arial"/>
           <w:b/>
           <w:bCs/>
         </w:rPr>
-        <w:t xml:space="preserve"> (foto do próprio rosto) utilizados na criação da conta corrente, bem como cópia (digitalizada) dos documentos </w:t>
-      </w:r>
-      <w:r>
-        <w:rPr>
-          <w:rFonts w:ascii="Times New Roman" w:hAnsi="Times New Roman" w:cs="Times New Roman"/>
-          <w:b/>
-          <w:bCs/>
-        </w:rPr>
-        <w:t>enviados pelo cliente tal fim;</w:t>
+        <w:t xml:space="preserve"> (foto do próprio rosto) utilizados na criação da conta corrente, bem como cópia (digitalizada) dos documentos enviados pelo cliente tal fim;</w:t>
       </w:r>
     </w:p>
     <w:p>
@@ -564,14 +394,14 @@
         <w:ind w:left="30" w:right="15" w:firstLine="1635"/>
         <w:jc w:val="both"/>
         <w:rPr>
-          <w:rFonts w:ascii="Times New Roman" w:hAnsi="Times New Roman" w:cs="Times New Roman"/>
+          <w:rFonts w:ascii="Arial" w:hAnsi="Arial" w:cs="Arial"/>
           <w:b/>
           <w:bCs/>
         </w:rPr>
       </w:pPr>
       <w:r>
         <w:rPr>
-          <w:rFonts w:ascii="Times New Roman" w:hAnsi="Times New Roman" w:cs="Times New Roman"/>
+          <w:rFonts w:ascii="Arial" w:hAnsi="Arial" w:cs="Arial"/>
           <w:b/>
           <w:bCs/>
         </w:rPr>
@@ -587,149 +417,95 @@
         <w:ind w:left="30" w:right="15" w:firstLine="1671"/>
         <w:jc w:val="both"/>
         <w:rPr>
-          <w:rFonts w:ascii="Times New Roman" w:hAnsi="Times New Roman" w:cs="Times New Roman"/>
-        </w:rPr>
-      </w:pPr>
-      <w:r>
-        <w:rPr>
-          <w:rFonts w:ascii="Times New Roman" w:hAnsi="Times New Roman" w:cs="Times New Roman"/>
-        </w:rPr>
-        <w:t>A resposta poderá ser encaminhada</w:t>
-      </w:r>
-      <w:r>
-        <w:rPr>
-          <w:rFonts w:ascii="Times New Roman" w:hAnsi="Times New Roman" w:cs="Times New Roman"/>
-        </w:rPr>
-        <w:t xml:space="preserve"> para o</w:t>
-      </w:r>
-      <w:r>
-        <w:rPr>
-          <w:rFonts w:ascii="Times New Roman" w:hAnsi="Times New Roman" w:cs="Times New Roman"/>
-        </w:rPr>
-        <w:t>(</w:t>
-      </w:r>
-      <w:r>
-        <w:rPr>
-          <w:rFonts w:ascii="Times New Roman" w:hAnsi="Times New Roman" w:cs="Times New Roman"/>
-        </w:rPr>
-        <w:t>s</w:t>
-      </w:r>
-      <w:r>
-        <w:rPr>
-          <w:rFonts w:ascii="Times New Roman" w:hAnsi="Times New Roman" w:cs="Times New Roman"/>
-        </w:rPr>
-        <w:t>)</w:t>
-      </w:r>
-      <w:r>
-        <w:rPr>
-          <w:rFonts w:ascii="Times New Roman" w:hAnsi="Times New Roman" w:cs="Times New Roman"/>
-        </w:rPr>
-        <w:t xml:space="preserve"> e-mail</w:t>
-      </w:r>
-      <w:r>
-        <w:rPr>
-          <w:rFonts w:ascii="Times New Roman" w:hAnsi="Times New Roman" w:cs="Times New Roman"/>
-        </w:rPr>
-        <w:t>(</w:t>
-      </w:r>
-      <w:r>
-        <w:rPr>
-          <w:rFonts w:ascii="Times New Roman" w:hAnsi="Times New Roman" w:cs="Times New Roman"/>
-        </w:rPr>
-        <w:t>s</w:t>
-      </w:r>
-      <w:r>
-        <w:rPr>
-          <w:rFonts w:ascii="Times New Roman" w:hAnsi="Times New Roman" w:cs="Times New Roman"/>
-        </w:rPr>
-        <w:t>)</w:t>
-      </w:r>
-      <w:r>
-        <w:rPr>
-          <w:rFonts w:ascii="Times New Roman" w:hAnsi="Times New Roman" w:cs="Times New Roman"/>
+          <w:rFonts w:ascii="Arial" w:hAnsi="Arial" w:cs="Arial"/>
+        </w:rPr>
+      </w:pPr>
+      <w:r>
+        <w:rPr>
+          <w:rFonts w:ascii="Arial" w:hAnsi="Arial" w:cs="Arial"/>
+        </w:rPr>
+        <w:t xml:space="preserve">A resposta poderá ser encaminhada para o(s) e-mail(s) </w:t>
+      </w:r>
+      <w:r>
+        <w:rPr>
+          <w:rFonts w:ascii="Arial" w:hAnsi="Arial" w:cs="Arial"/>
+          <w:b/>
+          <w:bCs/>
+        </w:rPr>
+        <w:t>{</w:t>
+      </w:r>
+      <w:proofErr w:type="spellStart"/>
+      <w:r>
+        <w:rPr>
+          <w:rFonts w:ascii="Arial" w:hAnsi="Arial" w:cs="Arial"/>
+          <w:b/>
+          <w:bCs/>
+        </w:rPr>
+        <w:t>insemail</w:t>
+      </w:r>
+      <w:proofErr w:type="spellEnd"/>
+      <w:r>
+        <w:rPr>
+          <w:rFonts w:ascii="Arial" w:hAnsi="Arial" w:cs="Arial"/>
+          <w:b/>
+          <w:bCs/>
+        </w:rPr>
+        <w:t>}</w:t>
+      </w:r>
+      <w:r>
+        <w:rPr>
+          <w:rFonts w:ascii="Arial" w:hAnsi="Arial" w:cs="Arial"/>
+          <w:b/>
+          <w:bCs/>
+        </w:rPr>
+        <w:t>,</w:t>
+      </w:r>
+      <w:r>
+        <w:rPr>
+          <w:rFonts w:ascii="Arial" w:hAnsi="Arial" w:cs="Arial"/>
         </w:rPr>
         <w:t xml:space="preserve"> </w:t>
       </w:r>
       <w:r>
         <w:rPr>
-          <w:rFonts w:ascii="Times New Roman" w:hAnsi="Times New Roman" w:cs="Times New Roman"/>
-          <w:b/>
-          <w:bCs/>
-        </w:rPr>
-        <w:t>{</w:t>
-      </w:r>
-      <w:proofErr w:type="spellStart"/>
-      <w:r>
-        <w:rPr>
-          <w:rFonts w:ascii="Times New Roman" w:hAnsi="Times New Roman" w:cs="Times New Roman"/>
-          <w:b/>
-          <w:bCs/>
-        </w:rPr>
-        <w:t>insemail</w:t>
-      </w:r>
-      <w:proofErr w:type="spellEnd"/>
-      <w:r>
-        <w:rPr>
-          <w:rFonts w:ascii="Times New Roman" w:hAnsi="Times New Roman" w:cs="Times New Roman"/>
-          <w:b/>
-          <w:bCs/>
-        </w:rPr>
-        <w:t>}</w:t>
-      </w:r>
-      <w:r>
-        <w:rPr>
-          <w:rFonts w:ascii="Times New Roman" w:hAnsi="Times New Roman" w:cs="Times New Roman"/>
-          <w:b/>
-          <w:bCs/>
+          <w:rFonts w:ascii="Arial" w:hAnsi="Arial" w:cs="Arial"/>
+        </w:rPr>
+        <w:t xml:space="preserve">no </w:t>
+      </w:r>
+      <w:r>
+        <w:rPr>
+          <w:rFonts w:ascii="Arial" w:hAnsi="Arial" w:cs="Arial"/>
+          <w:b/>
+          <w:u w:val="single"/>
+        </w:rPr>
+        <w:t xml:space="preserve">prazo de </w:t>
+      </w:r>
+      <w:r>
+        <w:rPr>
+          <w:rFonts w:ascii="Arial" w:hAnsi="Arial" w:cs="Arial"/>
+          <w:b/>
+          <w:u w:val="single"/>
+        </w:rPr>
+        <w:t>05 (cinco) dias úteis</w:t>
+      </w:r>
+      <w:r>
+        <w:rPr>
+          <w:rFonts w:ascii="Arial" w:hAnsi="Arial" w:cs="Arial"/>
+          <w:b/>
+          <w:u w:val="single"/>
         </w:rPr>
         <w:t>,</w:t>
       </w:r>
       <w:r>
         <w:rPr>
-          <w:rFonts w:ascii="Times New Roman" w:hAnsi="Times New Roman" w:cs="Times New Roman"/>
+          <w:rFonts w:ascii="Arial" w:hAnsi="Arial" w:cs="Arial"/>
+          <w:b/>
         </w:rPr>
         <w:t xml:space="preserve"> </w:t>
       </w:r>
       <w:r>
         <w:rPr>
-          <w:rFonts w:ascii="Times New Roman" w:hAnsi="Times New Roman" w:cs="Times New Roman"/>
-        </w:rPr>
-        <w:t xml:space="preserve">no </w:t>
-      </w:r>
-      <w:r>
-        <w:rPr>
-          <w:rFonts w:ascii="Times New Roman" w:hAnsi="Times New Roman" w:cs="Times New Roman"/>
-          <w:b/>
-          <w:u w:val="single"/>
-        </w:rPr>
-        <w:t xml:space="preserve">prazo de </w:t>
-      </w:r>
-      <w:r>
-        <w:rPr>
-          <w:rFonts w:ascii="Times New Roman" w:hAnsi="Times New Roman" w:cs="Times New Roman"/>
-          <w:b/>
-          <w:u w:val="single"/>
-        </w:rPr>
-        <w:t>05 (cinco) dias úteis</w:t>
-      </w:r>
-      <w:r>
-        <w:rPr>
-          <w:rFonts w:ascii="Times New Roman" w:hAnsi="Times New Roman" w:cs="Times New Roman"/>
-          <w:b/>
-          <w:u w:val="single"/>
-        </w:rPr>
-        <w:t>,</w:t>
-      </w:r>
-      <w:r>
-        <w:rPr>
-          <w:rFonts w:ascii="Times New Roman" w:hAnsi="Times New Roman" w:cs="Times New Roman"/>
-          <w:b/>
-        </w:rPr>
-        <w:t xml:space="preserve"> </w:t>
-      </w:r>
-      <w:r>
-        <w:rPr>
-          <w:rFonts w:ascii="Times New Roman" w:hAnsi="Times New Roman" w:cs="Times New Roman"/>
+          <w:rFonts w:ascii="Arial" w:hAnsi="Arial" w:cs="Arial"/>
         </w:rPr>
         <w:t>haja vista o prazo legal para conclusão das investigações.</w:t>
       </w:r>
@@ -748,13 +524,13 @@
         <w:ind w:left="30" w:right="284" w:firstLine="1671"/>
         <w:jc w:val="both"/>
         <w:rPr>
-          <w:rFonts w:ascii="Times New Roman" w:eastAsia="Times New Roman" w:hAnsi="Times New Roman" w:cs="Times New Roman"/>
+          <w:rFonts w:ascii="Arial" w:eastAsia="Times New Roman" w:hAnsi="Arial" w:cs="Arial"/>
           <w:color w:val="000000"/>
         </w:rPr>
       </w:pPr>
       <w:r>
         <w:rPr>
-          <w:rFonts w:ascii="Times New Roman" w:eastAsia="Times New Roman" w:hAnsi="Times New Roman" w:cs="Times New Roman"/>
+          <w:rFonts w:ascii="Arial" w:eastAsia="Times New Roman" w:hAnsi="Arial" w:cs="Arial"/>
           <w:color w:val="000000"/>
         </w:rPr>
         <w:t>Atenciosamente,</w:t>
@@ -774,7 +550,7 @@
         <w:ind w:right="282"/>
         <w:jc w:val="center"/>
         <w:rPr>
-          <w:rFonts w:ascii="Times New Roman" w:eastAsia="Times New Roman" w:hAnsi="Times New Roman" w:cs="Times New Roman"/>
+          <w:rFonts w:ascii="Arial" w:eastAsia="Times New Roman" w:hAnsi="Arial" w:cs="Arial"/>
           <w:b/>
           <w:color w:val="000000"/>
         </w:rPr>
@@ -789,32 +565,16 @@
         <w:ind w:left="28" w:right="17" w:firstLine="17"/>
         <w:jc w:val="center"/>
         <w:rPr>
-          <w:rFonts w:ascii="Times New Roman" w:eastAsia="Times New Roman" w:hAnsi="Times New Roman" w:cs="Times New Roman"/>
-          <w:b/>
-        </w:rPr>
-      </w:pPr>
-      <w:r>
-        <w:rPr>
-          <w:rFonts w:ascii="Times New Roman" w:eastAsia="Times New Roman" w:hAnsi="Times New Roman" w:cs="Times New Roman"/>
-          <w:b/>
-        </w:rPr>
-        <w:t xml:space="preserve">José </w:t>
-      </w:r>
-      <w:proofErr w:type="spellStart"/>
-      <w:r>
-        <w:rPr>
-          <w:rFonts w:ascii="Times New Roman" w:eastAsia="Times New Roman" w:hAnsi="Times New Roman" w:cs="Times New Roman"/>
-          <w:b/>
-        </w:rPr>
-        <w:t>Danezi</w:t>
-      </w:r>
-      <w:proofErr w:type="spellEnd"/>
-      <w:r>
-        <w:rPr>
-          <w:rFonts w:ascii="Times New Roman" w:eastAsia="Times New Roman" w:hAnsi="Times New Roman" w:cs="Times New Roman"/>
-          <w:b/>
-        </w:rPr>
-        <w:t xml:space="preserve"> Neto</w:t>
+          <w:rFonts w:ascii="Arial" w:eastAsia="Times New Roman" w:hAnsi="Arial" w:cs="Arial"/>
+          <w:b/>
+        </w:rPr>
+      </w:pPr>
+      <w:r>
+        <w:rPr>
+          <w:rFonts w:ascii="Arial" w:eastAsia="Times New Roman" w:hAnsi="Arial" w:cs="Arial"/>
+          <w:b/>
+        </w:rPr>
+        <w:t>Régis Augusto Stang</w:t>
       </w:r>
     </w:p>
     <w:p>
@@ -826,13 +586,13 @@
         <w:ind w:left="28" w:right="17" w:firstLine="17"/>
         <w:jc w:val="center"/>
         <w:rPr>
-          <w:rFonts w:ascii="Times New Roman" w:eastAsia="Times New Roman" w:hAnsi="Times New Roman" w:cs="Times New Roman"/>
-          <w:b/>
-        </w:rPr>
-      </w:pPr>
-      <w:r>
-        <w:rPr>
-          <w:rFonts w:ascii="Times New Roman" w:eastAsia="Times New Roman" w:hAnsi="Times New Roman" w:cs="Times New Roman"/>
+          <w:rFonts w:ascii="Arial" w:eastAsia="Times New Roman" w:hAnsi="Arial" w:cs="Arial"/>
+          <w:b/>
+        </w:rPr>
+      </w:pPr>
+      <w:r>
+        <w:rPr>
+          <w:rFonts w:ascii="Arial" w:eastAsia="Times New Roman" w:hAnsi="Arial" w:cs="Arial"/>
           <w:b/>
         </w:rPr>
         <w:t>Delegado de Polícia Civil</w:t>
@@ -847,38 +607,43 @@
         <w:ind w:left="28" w:right="17" w:firstLine="17"/>
         <w:jc w:val="center"/>
         <w:rPr>
-          <w:rFonts w:ascii="Times New Roman" w:eastAsia="Times New Roman" w:hAnsi="Times New Roman" w:cs="Times New Roman"/>
-          <w:b/>
-        </w:rPr>
-      </w:pPr>
+          <w:rFonts w:ascii="Arial" w:eastAsia="Times New Roman" w:hAnsi="Arial" w:cs="Arial"/>
+          <w:b/>
+        </w:rPr>
+      </w:pPr>
+      <w:r>
+        <w:rPr>
+          <w:rFonts w:ascii="Arial" w:eastAsia="Times New Roman" w:hAnsi="Arial" w:cs="Arial"/>
+          <w:b/>
+        </w:rPr>
+        <w:t>D</w:t>
+      </w:r>
+      <w:r>
+        <w:rPr>
+          <w:rFonts w:ascii="Arial" w:eastAsia="Times New Roman" w:hAnsi="Arial" w:cs="Arial"/>
+          <w:b/>
+        </w:rPr>
+        <w:t>IC</w:t>
+      </w:r>
+      <w:r>
+        <w:rPr>
+          <w:rFonts w:ascii="Arial" w:eastAsia="Times New Roman" w:hAnsi="Arial" w:cs="Arial"/>
+          <w:b/>
+        </w:rPr>
+        <w:t>/</w:t>
+      </w:r>
       <w:proofErr w:type="spellStart"/>
       <w:r>
         <w:rPr>
-          <w:rFonts w:ascii="Times New Roman" w:eastAsia="Times New Roman" w:hAnsi="Times New Roman" w:cs="Times New Roman"/>
-          <w:b/>
-        </w:rPr>
-        <w:t>DPCo</w:t>
+          <w:rFonts w:ascii="Arial" w:eastAsia="Times New Roman" w:hAnsi="Arial" w:cs="Arial"/>
+          <w:b/>
+        </w:rPr>
+        <w:t>Fron</w:t>
       </w:r>
       <w:proofErr w:type="spellEnd"/>
       <w:r>
         <w:rPr>
-          <w:rFonts w:ascii="Times New Roman" w:eastAsia="Times New Roman" w:hAnsi="Times New Roman" w:cs="Times New Roman"/>
-          <w:b/>
-        </w:rPr>
-        <w:t>/</w:t>
-      </w:r>
-      <w:proofErr w:type="spellStart"/>
-      <w:r>
-        <w:rPr>
-          <w:rFonts w:ascii="Times New Roman" w:eastAsia="Times New Roman" w:hAnsi="Times New Roman" w:cs="Times New Roman"/>
-          <w:b/>
-        </w:rPr>
-        <w:t>Fron</w:t>
-      </w:r>
-      <w:proofErr w:type="spellEnd"/>
-      <w:r>
-        <w:rPr>
-          <w:rFonts w:ascii="Times New Roman" w:eastAsia="Times New Roman" w:hAnsi="Times New Roman" w:cs="Times New Roman"/>
+          <w:rFonts w:ascii="Arial" w:eastAsia="Times New Roman" w:hAnsi="Arial" w:cs="Arial"/>
           <w:b/>
         </w:rPr>
         <w:t xml:space="preserve"> de São Lourenço do Oeste</w:t>
@@ -897,7 +662,7 @@
         <w:spacing w:after="0" w:line="240" w:lineRule="auto"/>
         <w:jc w:val="both"/>
         <w:rPr>
-          <w:rFonts w:ascii="Times New Roman" w:eastAsia="Times New Roman" w:hAnsi="Times New Roman" w:cs="Times New Roman"/>
+          <w:rFonts w:ascii="Arial" w:eastAsia="Times New Roman" w:hAnsi="Arial" w:cs="Arial"/>
           <w:b/>
           <w:color w:val="000000"/>
         </w:rPr>
@@ -913,18 +678,14 @@
         <w:contextualSpacing/>
         <w:jc w:val="both"/>
         <w:rPr>
-          <w:rFonts w:ascii="Times New Roman" w:hAnsi="Times New Roman" w:cs="Times New Roman"/>
-          <w:b/>
-          <w:sz w:val="23"/>
-          <w:szCs w:val="23"/>
-        </w:rPr>
-      </w:pPr>
-      <w:r>
-        <w:rPr>
-          <w:rFonts w:ascii="Times New Roman" w:hAnsi="Times New Roman" w:cs="Times New Roman"/>
-          <w:b/>
-          <w:sz w:val="23"/>
-          <w:szCs w:val="23"/>
+          <w:rFonts w:ascii="Arial" w:hAnsi="Arial" w:cs="Arial"/>
+          <w:b/>
+        </w:rPr>
+      </w:pPr>
+      <w:r>
+        <w:rPr>
+          <w:rFonts w:ascii="Arial" w:hAnsi="Arial" w:cs="Arial"/>
+          <w:b/>
         </w:rPr>
         <w:t>Ao(À) Senhor(a) Responsável,</w:t>
       </w:r>
@@ -942,33 +703,33 @@
         <w:spacing w:after="0" w:line="240" w:lineRule="auto"/>
         <w:contextualSpacing/>
         <w:rPr>
-          <w:rFonts w:ascii="Times New Roman" w:eastAsia="Times New Roman" w:hAnsi="Times New Roman" w:cs="Times New Roman"/>
+          <w:rFonts w:ascii="Arial" w:eastAsia="Times New Roman" w:hAnsi="Arial" w:cs="Arial"/>
           <w:i/>
         </w:rPr>
       </w:pPr>
       <w:r>
         <w:rPr>
-          <w:rFonts w:ascii="Times New Roman" w:eastAsia="Times New Roman" w:hAnsi="Times New Roman" w:cs="Times New Roman"/>
+          <w:rFonts w:ascii="Arial" w:eastAsia="Times New Roman" w:hAnsi="Arial" w:cs="Arial"/>
         </w:rPr>
         <w:t>{</w:t>
       </w:r>
       <w:proofErr w:type="spellStart"/>
       <w:r>
         <w:rPr>
-          <w:rFonts w:ascii="Times New Roman" w:eastAsia="Times New Roman" w:hAnsi="Times New Roman" w:cs="Times New Roman"/>
+          <w:rFonts w:ascii="Arial" w:eastAsia="Times New Roman" w:hAnsi="Arial" w:cs="Arial"/>
         </w:rPr>
         <w:t>ins</w:t>
       </w:r>
       <w:r>
         <w:rPr>
-          <w:rFonts w:ascii="Times New Roman" w:eastAsia="Times New Roman" w:hAnsi="Times New Roman" w:cs="Times New Roman"/>
+          <w:rFonts w:ascii="Arial" w:eastAsia="Times New Roman" w:hAnsi="Arial" w:cs="Arial"/>
         </w:rPr>
         <w:t>banco</w:t>
       </w:r>
       <w:proofErr w:type="spellEnd"/>
       <w:r>
         <w:rPr>
-          <w:rFonts w:ascii="Times New Roman" w:eastAsia="Times New Roman" w:hAnsi="Times New Roman" w:cs="Times New Roman"/>
+          <w:rFonts w:ascii="Arial" w:eastAsia="Times New Roman" w:hAnsi="Arial" w:cs="Arial"/>
         </w:rPr>
         <w:t>}</w:t>
       </w:r>
@@ -1174,7 +935,7 @@
         <w:sz w:val="18"/>
         <w:szCs w:val="18"/>
       </w:rPr>
-      <w:t>Rua Pedro Álvares Cabral, 394, Centro – São Lourenço do Oeste/SC – CEP 89990-000</w:t>
+      <w:t>Rua Nereu Ramos, 615, Centro – São Lourenço do Oeste/SC – CEP 89990-000</w:t>
     </w:r>
   </w:p>
   <w:p>
@@ -1191,10 +952,53 @@
     <w:r>
       <w:rPr>
         <w:rFonts w:ascii="Arial" w:eastAsia="Arial" w:hAnsi="Arial" w:cs="Arial"/>
+        <w:b/>
         <w:sz w:val="18"/>
         <w:szCs w:val="18"/>
       </w:rPr>
-      <w:t xml:space="preserve">Fone: 49 3344.1308- dpsaolourenco@pc.sc.gov.br - </w:t>
+      <w:t>Telefone</w:t>
+    </w:r>
+    <w:r>
+      <w:rPr>
+        <w:rFonts w:ascii="Arial" w:eastAsia="Arial" w:hAnsi="Arial" w:cs="Arial"/>
+        <w:sz w:val="18"/>
+        <w:szCs w:val="18"/>
+      </w:rPr>
+      <w:t xml:space="preserve">: (49) 3372.1113 – </w:t>
+    </w:r>
+    <w:r>
+      <w:rPr>
+        <w:rFonts w:ascii="Arial" w:eastAsia="Arial" w:hAnsi="Arial" w:cs="Arial"/>
+        <w:b/>
+        <w:sz w:val="18"/>
+        <w:szCs w:val="18"/>
+      </w:rPr>
+      <w:t>E-mail:</w:t>
+    </w:r>
+    <w:r>
+      <w:rPr>
+        <w:rFonts w:ascii="Arial" w:eastAsia="Arial" w:hAnsi="Arial" w:cs="Arial"/>
+        <w:sz w:val="18"/>
+        <w:szCs w:val="18"/>
+      </w:rPr>
+      <w:t xml:space="preserve"> dicsaolourencodooeste@pc.sc.gov.br – </w:t>
+    </w:r>
+    <w:r>
+      <w:rPr>
+        <w:rFonts w:ascii="Arial" w:eastAsia="Arial" w:hAnsi="Arial" w:cs="Arial"/>
+        <w:b/>
+        <w:sz w:val="18"/>
+        <w:szCs w:val="18"/>
+      </w:rPr>
+      <w:t>Site:</w:t>
+    </w:r>
+    <w:r>
+      <w:rPr>
+        <w:rFonts w:ascii="Arial" w:eastAsia="Arial" w:hAnsi="Arial" w:cs="Arial"/>
+        <w:sz w:val="18"/>
+        <w:szCs w:val="18"/>
+      </w:rPr>
+      <w:t xml:space="preserve"> </w:t>
     </w:r>
     <w:hyperlink r:id="rId1">
       <w:r>
@@ -1241,44 +1045,33 @@
 <w:hdr xmlns:wpc="http://schemas.microsoft.com/office/word/2010/wordprocessingCanvas" xmlns:cx="http://schemas.microsoft.com/office/drawing/2014/chartex" xmlns:cx1="http://schemas.microsoft.com/office/drawing/2015/9/8/chartex" xmlns:cx2="http://schemas.microsoft.com/office/drawing/2015/10/21/chartex" xmlns:cx3="http://schemas.microsoft.com/office/drawing/2016/5/9/chartex" xmlns:cx4="http://schemas.microsoft.com/office/drawing/2016/5/10/chartex" xmlns:cx5="http://schemas.microsoft.com/office/drawing/2016/5/11/chartex" xmlns:cx6="http://schemas.microsoft.com/office/drawing/2016/5/12/chartex" xmlns:cx7="http://schemas.microsoft.com/office/drawing/2016/5/13/chartex" xmlns:cx8="http://schemas.microsoft.com/office/drawing/2016/5/14/chartex" xmlns:mc="http://schemas.openxmlformats.org/markup-compatibility/2006" xmlns:aink="http://schemas.microsoft.com/office/drawing/2016/ink" xmlns:am3d="http://schemas.microsoft.com/office/drawing/2017/model3d" xmlns:o="urn:schemas-microsoft-com:office:office" xmlns:oel="http://schemas.microsoft.com/office/2019/extlst" xmlns:r="http://schemas.openxmlformats.org/officeDocument/2006/relationships" xmlns:m="http://schemas.openxmlformats.org/officeDocument/2006/math" xmlns:v="urn:schemas-microsoft-com:vml" xmlns:wp14="http://schemas.microsoft.com/office/word/2010/wordprocessingDrawing" xmlns:wp="http://schemas.openxmlformats.org/drawingml/2006/wordprocessingDrawing" xmlns:w10="urn:schemas-microsoft-com:office:word" xmlns:w="http://schemas.openxmlformats.org/wordprocessingml/2006/main" xmlns:w14="http://schemas.microsoft.com/office/word/2010/wordml" xmlns:w15="http://schemas.microsoft.com/office/word/2012/wordml" xmlns:w16cex="http://schemas.microsoft.com/office/word/2018/wordml/cex" xmlns:w16cid="http://schemas.microsoft.com/office/word/2016/wordml/cid" xmlns:w16="http://schemas.microsoft.com/office/word/2018/wordml" xmlns:w16du="http://schemas.microsoft.com/office/word/2023/wordml/word16du" xmlns:w16sdtdh="http://schemas.microsoft.com/office/word/2020/wordml/sdtdatahash" xmlns:w16se="http://schemas.microsoft.com/office/word/2015/wordml/symex" xmlns:wpg="http://schemas.microsoft.com/office/word/2010/wordprocessingGroup" xmlns:wpi="http://schemas.microsoft.com/office/word/2010/wordprocessingInk" xmlns:wne="http://schemas.microsoft.com/office/word/2006/wordml" xmlns:wps="http://schemas.microsoft.com/office/word/2010/wordprocessingShape" mc:Ignorable="w14 w15 w16se w16cid w16 w16cex w16sdtdh w16du wp14">
   <w:p>
     <w:pPr>
-      <w:pBdr>
-        <w:top w:val="nil"/>
-        <w:left w:val="nil"/>
-        <w:bottom w:val="nil"/>
-        <w:right w:val="nil"/>
-        <w:between w:val="nil"/>
-      </w:pBdr>
       <w:tabs>
         <w:tab w:val="center" w:pos="4252"/>
-        <w:tab w:val="right" w:pos="8504"/>
+        <w:tab w:val="right" w:pos="9356"/>
       </w:tabs>
-      <w:spacing w:after="0" w:line="276" w:lineRule="auto"/>
+      <w:spacing w:before="120" w:after="0"/>
       <w:jc w:val="center"/>
-      <w:rPr>
-        <w:color w:val="000000"/>
-      </w:rPr>
     </w:pPr>
     <w:r>
       <w:rPr>
         <w:noProof/>
-        <w:color w:val="000000"/>
       </w:rPr>
       <w:drawing>
-        <wp:inline distT="0" distB="0" distL="0" distR="0" wp14:anchorId="6B0B83CB" wp14:editId="33CC0233">
-          <wp:extent cx="694301" cy="918790"/>
+        <wp:inline distT="0" distB="0" distL="0" distR="0" wp14:anchorId="73751731" wp14:editId="6E07AB82">
+          <wp:extent cx="683260" cy="899795"/>
           <wp:effectExtent l="0" t="0" r="0" b="0"/>
-          <wp:docPr id="4" name="image1.png"/>
+          <wp:docPr id="3" name="image1.png" descr="Logotipo&#10;&#10;Descrição gerada automaticamente"/>
           <wp:cNvGraphicFramePr/>
           <a:graphic xmlns:a="http://schemas.openxmlformats.org/drawingml/2006/main">
             <a:graphicData uri="http://schemas.openxmlformats.org/drawingml/2006/picture">
               <pic:pic xmlns:pic="http://schemas.openxmlformats.org/drawingml/2006/picture">
                 <pic:nvPicPr>
-                  <pic:cNvPr id="0" name="image1.png"/>
+                  <pic:cNvPr id="0" name="image1.png" descr="Logotipo&#10;&#10;Descrição gerada automaticamente"/>
                   <pic:cNvPicPr preferRelativeResize="0"/>
                 </pic:nvPicPr>
                 <pic:blipFill>
                   <a:blip r:embed="rId1"/>
-                  <a:srcRect l="2320" t="-2580" r="2319" b="-2580"/>
+                  <a:srcRect/>
                   <a:stretch>
                     <a:fillRect/>
                   </a:stretch>
@@ -1286,7 +1079,7 @@
                 <pic:spPr>
                   <a:xfrm>
                     <a:off x="0" y="0"/>
-                    <a:ext cx="694301" cy="918790"/>
+                    <a:ext cx="683260" cy="899795"/>
                   </a:xfrm>
                   <a:prstGeom prst="rect">
                     <a:avLst/>
@@ -1302,88 +1095,77 @@
   </w:p>
   <w:p>
     <w:pPr>
-      <w:pBdr>
-        <w:top w:val="nil"/>
-        <w:left w:val="nil"/>
-        <w:bottom w:val="nil"/>
-        <w:right w:val="nil"/>
-        <w:between w:val="nil"/>
-      </w:pBdr>
       <w:tabs>
         <w:tab w:val="center" w:pos="4252"/>
-        <w:tab w:val="right" w:pos="8504"/>
+        <w:tab w:val="right" w:pos="9356"/>
       </w:tabs>
       <w:spacing w:after="0" w:line="240" w:lineRule="auto"/>
       <w:jc w:val="center"/>
       <w:rPr>
         <w:rFonts w:ascii="Arial" w:eastAsia="Arial" w:hAnsi="Arial" w:cs="Arial"/>
         <w:b/>
-        <w:color w:val="000000"/>
       </w:rPr>
     </w:pPr>
     <w:r>
       <w:rPr>
         <w:rFonts w:ascii="Arial" w:eastAsia="Arial" w:hAnsi="Arial" w:cs="Arial"/>
         <w:b/>
-        <w:color w:val="000000"/>
       </w:rPr>
       <w:t>ESTADO DE SANTA CATARINA</w:t>
     </w:r>
   </w:p>
   <w:p>
     <w:pPr>
-      <w:pBdr>
-        <w:top w:val="nil"/>
-        <w:left w:val="nil"/>
-        <w:bottom w:val="nil"/>
-        <w:right w:val="nil"/>
-        <w:between w:val="nil"/>
-      </w:pBdr>
       <w:tabs>
         <w:tab w:val="center" w:pos="4252"/>
-        <w:tab w:val="right" w:pos="8504"/>
+        <w:tab w:val="right" w:pos="9356"/>
       </w:tabs>
       <w:spacing w:after="0" w:line="240" w:lineRule="auto"/>
       <w:jc w:val="center"/>
       <w:rPr>
         <w:rFonts w:ascii="Arial" w:eastAsia="Arial" w:hAnsi="Arial" w:cs="Arial"/>
-        <w:color w:val="000000"/>
       </w:rPr>
     </w:pPr>
     <w:r>
       <w:rPr>
         <w:rFonts w:ascii="Arial" w:eastAsia="Arial" w:hAnsi="Arial" w:cs="Arial"/>
-        <w:color w:val="000000"/>
-      </w:rPr>
-      <w:t>SECRETARIA DE ESTADO DA SEGURANÇA PÚBLICA</w:t>
+      </w:rPr>
+      <w:t>POLÍCIA CIVIL</w:t>
     </w:r>
   </w:p>
   <w:p>
     <w:pPr>
-      <w:pBdr>
-        <w:top w:val="nil"/>
-        <w:left w:val="nil"/>
-        <w:bottom w:val="nil"/>
-        <w:right w:val="nil"/>
-        <w:between w:val="nil"/>
-      </w:pBdr>
       <w:tabs>
         <w:tab w:val="center" w:pos="4252"/>
-        <w:tab w:val="right" w:pos="8504"/>
+        <w:tab w:val="right" w:pos="9356"/>
       </w:tabs>
       <w:spacing w:after="0" w:line="240" w:lineRule="auto"/>
       <w:jc w:val="center"/>
       <w:rPr>
         <w:rFonts w:ascii="Arial" w:eastAsia="Arial" w:hAnsi="Arial" w:cs="Arial"/>
-        <w:color w:val="000000"/>
       </w:rPr>
     </w:pPr>
     <w:r>
       <w:rPr>
         <w:rFonts w:ascii="Arial" w:eastAsia="Arial" w:hAnsi="Arial" w:cs="Arial"/>
-        <w:color w:val="000000"/>
-      </w:rPr>
-      <w:t>DELEGACIA DE POLÍCIA DE FRONTEIRA DE SÃO LOURENÇO DO OESTE</w:t>
+      </w:rPr>
+      <w:t>DELEGACIA-GERAL</w:t>
+    </w:r>
+  </w:p>
+  <w:p>
+    <w:pPr>
+      <w:tabs>
+        <w:tab w:val="center" w:pos="4252"/>
+        <w:tab w:val="right" w:pos="9356"/>
+      </w:tabs>
+      <w:spacing w:after="0" w:line="240" w:lineRule="auto"/>
+      <w:jc w:val="center"/>
+    </w:pPr>
+    <w:r>
+      <w:rPr>
+        <w:rFonts w:ascii="Arial" w:eastAsia="Arial" w:hAnsi="Arial" w:cs="Arial"/>
+      </w:rPr>
+      <w:t>DIVISÃO DE INVESTIGAÇÃO CRIMINAL DE SÃO LOURENÇO DO OESTE</w:t>
     </w:r>
   </w:p>
   <w:p>
